--- a/Documentation about algorithms.docx
+++ b/Documentation about algorithms.docx
@@ -139,10 +139,7 @@
         <w:pStyle w:val="Subttulo"/>
       </w:pPr>
       <w:r>
-        <w:t>Segunda</w:t>
-      </w:r>
-      <w:r>
-        <w:t xml:space="preserve"> corrida</w:t>
+        <w:t>Segunda corrida</w:t>
       </w:r>
     </w:p>
     <w:p>
@@ -152,10 +149,7 @@
     </w:p>
     <w:p>
       <w:r>
-        <w:t>Vuelto = 1000</w:t>
-      </w:r>
-      <w:r>
-        <w:t>0000</w:t>
+        <w:t>Vuelto = 10000000</w:t>
       </w:r>
     </w:p>
     <w:p/>
@@ -224,13 +218,7 @@
     </w:p>
     <w:p>
       <w:r>
-        <w:t>Productos</w:t>
-      </w:r>
-      <w:r>
-        <w:t xml:space="preserve"> = </w:t>
-      </w:r>
-      <w:r>
-        <w:t>10</w:t>
+        <w:t>Productos = 10</w:t>
       </w:r>
     </w:p>
     <w:p>
@@ -248,18 +236,12 @@
     </w:p>
     <w:p>
       <w:r>
-        <w:t xml:space="preserve">Valores = </w:t>
-      </w:r>
-      <w:r>
-        <w:t>150</w:t>
-      </w:r>
-    </w:p>
-    <w:p>
-      <w:r>
-        <w:t>Vuelto = 1000</w:t>
-      </w:r>
-      <w:r>
-        <w:t>0</w:t>
+        <w:t>Valores = 150</w:t>
+      </w:r>
+    </w:p>
+    <w:p>
+      <w:r>
+        <w:t>Vuelto = 10000</w:t>
       </w:r>
     </w:p>
     <w:p>
@@ -267,26 +249,17 @@
         <w:pStyle w:val="Subttulo"/>
       </w:pPr>
       <w:r>
-        <w:t>Tercera</w:t>
-      </w:r>
-      <w:r>
-        <w:t xml:space="preserve"> corrida</w:t>
-      </w:r>
-    </w:p>
-    <w:p>
-      <w:r>
-        <w:t xml:space="preserve">Valores = </w:t>
-      </w:r>
-      <w:r>
-        <w:t>250</w:t>
-      </w:r>
-    </w:p>
-    <w:p>
-      <w:r>
-        <w:t>Vuelto = 1000</w:t>
-      </w:r>
-      <w:r>
-        <w:t>000</w:t>
+        <w:t>Tercera corrida</w:t>
+      </w:r>
+    </w:p>
+    <w:p>
+      <w:r>
+        <w:t>Valores = 250</w:t>
+      </w:r>
+    </w:p>
+    <w:p>
+      <w:r>
+        <w:t>Vuelto = 1000000</w:t>
       </w:r>
     </w:p>
     <w:p>
@@ -310,13 +283,7 @@
       </w:pPr>
       <w:r>
         <w:lastRenderedPageBreak/>
-        <w:t>Algoritmo de “</w:t>
-      </w:r>
-      <w:r>
-        <w:t>Floyd</w:t>
-      </w:r>
-      <w:r>
-        <w:t>”</w:t>
+        <w:t>Algoritmo de “Floyd”</w:t>
       </w:r>
       <w:r>
         <w:t xml:space="preserve"> &amp; “Dijkstra”</w:t>
@@ -346,10 +313,7 @@
     </w:p>
     <w:p>
       <w:r>
-        <w:t>Tamaño del grafo</w:t>
-      </w:r>
-      <w:r>
-        <w:t xml:space="preserve"> = 10</w:t>
+        <w:t>Tamaño del grafo = 10</w:t>
       </w:r>
     </w:p>
     <w:p>
@@ -362,10 +326,7 @@
     </w:p>
     <w:p>
       <w:r>
-        <w:t xml:space="preserve">Tamaño del grafo = </w:t>
-      </w:r>
-      <w:r>
-        <w:t>100</w:t>
+        <w:t>Tamaño del grafo = 100</w:t>
       </w:r>
     </w:p>
     <w:p>
@@ -406,10 +367,7 @@
       </w:pPr>
       <w:r>
         <w:lastRenderedPageBreak/>
-        <w:t>Algoritmo de “</w:t>
-      </w:r>
-      <w:r>
-        <w:t xml:space="preserve">Hanoi </w:t>
+        <w:t xml:space="preserve">Algoritmo de “Hanoi </w:t>
       </w:r>
       <w:proofErr w:type="spellStart"/>
       <w:r>
@@ -438,7 +396,13 @@
     <w:p>
       <w:r>
         <w:tab/>
-        <w:t>Teniendo en cuenta la complejidad, utilizamos n pequeños para probar el algoritmo. A partir de n = 15 el algoritmo se torna lento y pesado para la máquina.</w:t>
+        <w:t xml:space="preserve">Teniendo en cuenta la complejidad, utilizamos n pequeños para probar </w:t>
+      </w:r>
+      <w:r>
+        <w:t>el algoritmo. A partir de n = 25</w:t>
+      </w:r>
+      <w:r>
+        <w:t xml:space="preserve"> el algoritmo se torna lento y pesado para la máquina.</w:t>
       </w:r>
     </w:p>
     <w:p>
@@ -451,10 +415,18 @@
     </w:p>
     <w:p>
       <w:r>
-        <w:t xml:space="preserve">Tamaño del grafo = </w:t>
-      </w:r>
-      <w:r>
-        <w:t>5</w:t>
+        <w:t xml:space="preserve">Tamaño de las torres </w:t>
+      </w:r>
+      <w:r>
+        <w:t>= 8</w:t>
+      </w:r>
+    </w:p>
+    <w:p>
+      <w:r>
+        <w:tab/>
+      </w:r>
+      <w:r>
+        <w:t>Resultado = 00.00 segundos.</w:t>
       </w:r>
     </w:p>
     <w:p>
@@ -462,15 +434,32 @@
         <w:pStyle w:val="Subttulo"/>
       </w:pPr>
       <w:r>
-        <w:t>Segunda corrida</w:t>
-      </w:r>
-    </w:p>
-    <w:p>
-      <w:r>
-        <w:t xml:space="preserve">Tamaño del grafo = </w:t>
-      </w:r>
-      <w:r>
-        <w:t>8</w:t>
+        <w:t>Segunda</w:t>
+      </w:r>
+      <w:r>
+        <w:t xml:space="preserve"> corrida</w:t>
+      </w:r>
+    </w:p>
+    <w:p>
+      <w:r>
+        <w:t xml:space="preserve">Tamaño de las torres </w:t>
+      </w:r>
+      <w:r>
+        <w:t>= 15</w:t>
+      </w:r>
+    </w:p>
+    <w:p>
+      <w:pPr>
+        <w:ind w:firstLine="708"/>
+      </w:pPr>
+      <w:r>
+        <w:t>Resultado = 00.00</w:t>
+      </w:r>
+      <w:r>
+        <w:t>24</w:t>
+      </w:r>
+      <w:r>
+        <w:t xml:space="preserve"> segundos.</w:t>
       </w:r>
     </w:p>
     <w:p>
@@ -478,23 +467,7 @@
         <w:pStyle w:val="Subttulo"/>
       </w:pPr>
       <w:r>
-        <w:t>Tercera corrida</w:t>
-      </w:r>
-    </w:p>
-    <w:p>
-      <w:r>
-        <w:t xml:space="preserve">Tamaño del grafo = </w:t>
-      </w:r>
-      <w:r>
-        <w:t>10</w:t>
-      </w:r>
-    </w:p>
-    <w:p>
-      <w:pPr>
-        <w:pStyle w:val="Subttulo"/>
-      </w:pPr>
-      <w:r>
-        <w:t>Cuarta</w:t>
+        <w:t>Tercera</w:t>
       </w:r>
       <w:r>
         <w:t xml:space="preserve"> corrida</w:t>
@@ -502,10 +475,27 @@
     </w:p>
     <w:p>
       <w:r>
-        <w:t xml:space="preserve">Tamaño del grafo = </w:t>
-      </w:r>
-      <w:r>
-        <w:t>14</w:t>
+        <w:t xml:space="preserve">Tamaño de las torres </w:t>
+      </w:r>
+      <w:r>
+        <w:t>= 25</w:t>
+      </w:r>
+    </w:p>
+    <w:p>
+      <w:r>
+        <w:tab/>
+        <w:t>Resultado = 24</w:t>
+      </w:r>
+      <w:r>
+        <w:t>.</w:t>
+      </w:r>
+      <w:r>
+        <w:t>2500</w:t>
+      </w:r>
+      <w:bookmarkStart w:id="0" w:name="_GoBack"/>
+      <w:bookmarkEnd w:id="0"/>
+      <w:r>
+        <w:t xml:space="preserve"> segundos.</w:t>
       </w:r>
     </w:p>
     <w:p/>
@@ -569,19 +559,13 @@
     </w:p>
     <w:p>
       <w:r>
-        <w:t xml:space="preserve">Tamaño de la lista = </w:t>
-      </w:r>
-      <w:r>
-        <w:t>499999</w:t>
-      </w:r>
-    </w:p>
-    <w:p>
-      <w:r>
-        <w:tab/>
-        <w:t>Resultado = 02.7600</w:t>
-      </w:r>
-      <w:r>
-        <w:t xml:space="preserve"> segundos.</w:t>
+        <w:t>Tamaño de la lista = 499999</w:t>
+      </w:r>
+    </w:p>
+    <w:p>
+      <w:r>
+        <w:tab/>
+        <w:t>Resultado = 02.7600 segundos.</w:t>
       </w:r>
     </w:p>
     <w:p>
@@ -594,19 +578,13 @@
     </w:p>
     <w:p>
       <w:r>
-        <w:t xml:space="preserve">Tamaño de la lista = </w:t>
-      </w:r>
-      <w:r>
-        <w:t>750000</w:t>
-      </w:r>
-    </w:p>
-    <w:p>
-      <w:r>
-        <w:tab/>
-        <w:t>Resultado = 04.3001</w:t>
-      </w:r>
-      <w:r>
-        <w:t xml:space="preserve"> segundos.</w:t>
+        <w:t>Tamaño de la lista = 750000</w:t>
+      </w:r>
+    </w:p>
+    <w:p>
+      <w:r>
+        <w:tab/>
+        <w:t>Resultado = 04.3001 segundos.</w:t>
       </w:r>
     </w:p>
     <w:p>
@@ -619,13 +597,7 @@
     </w:p>
     <w:p>
       <w:r>
-        <w:t xml:space="preserve">Tamaño de la lista </w:t>
-      </w:r>
-      <w:r>
-        <w:t xml:space="preserve">= </w:t>
-      </w:r>
-      <w:r>
-        <w:t>999999</w:t>
+        <w:t>Tamaño de la lista = 999999</w:t>
       </w:r>
     </w:p>
     <w:p>
@@ -699,10 +671,7 @@
     <w:p>
       <w:r>
         <w:tab/>
-        <w:t>Resultado = 09.2701</w:t>
-      </w:r>
-      <w:r>
-        <w:t xml:space="preserve"> segundos.</w:t>
+        <w:t>Resultado = 09.2701 segundos.</w:t>
       </w:r>
     </w:p>
     <w:p>
@@ -721,10 +690,7 @@
     <w:p>
       <w:r>
         <w:tab/>
-        <w:t>Resultado = 14.5759</w:t>
-      </w:r>
-      <w:r>
-        <w:t xml:space="preserve"> segundos.</w:t>
+        <w:t>Resultado = 14.5759 segundos.</w:t>
       </w:r>
     </w:p>
     <w:p>
@@ -748,10 +714,7 @@
       </w:pPr>
       <w:r>
         <w:lastRenderedPageBreak/>
-        <w:t>Algoritmo de “</w:t>
-      </w:r>
-      <w:r>
-        <w:t xml:space="preserve">N-Matrix </w:t>
+        <w:t xml:space="preserve">Algoritmo de “N-Matrix </w:t>
       </w:r>
       <w:proofErr w:type="spellStart"/>
       <w:r>
@@ -793,8 +756,6 @@
       <w:r>
         <w:t xml:space="preserve"> iba a funcionar el algoritmo con una entrada mayor de 25 matrices, por lo que utilizamos 30 y el programa dejó de funcionar, suponemos que fue mucho peso. Luego empezamos con n pequeños y subimos hasta encontrar el momento donde se complicaba el algoritmo. Notamos que el límite es cercano a 10, y cabe mencionar que las dimensiones de las matrices son asignadas aleatoriamente, por lo que esto afectara el algoritmo.</w:t>
       </w:r>
-      <w:bookmarkStart w:id="0" w:name="_GoBack"/>
-      <w:bookmarkEnd w:id="0"/>
     </w:p>
     <w:p>
       <w:pPr>
@@ -806,25 +767,13 @@
     </w:p>
     <w:p>
       <w:r>
-        <w:t>Cantidad de matrices</w:t>
-      </w:r>
-      <w:r>
-        <w:t xml:space="preserve"> = </w:t>
-      </w:r>
-      <w:r>
-        <w:t>30</w:t>
-      </w:r>
-    </w:p>
-    <w:p>
-      <w:r>
-        <w:tab/>
-        <w:t xml:space="preserve">Resultado = </w:t>
-      </w:r>
-      <w:r>
-        <w:t>Programa caído</w:t>
-      </w:r>
-      <w:r>
-        <w:t>.</w:t>
+        <w:t>Cantidad de matrices = 30</w:t>
+      </w:r>
+    </w:p>
+    <w:p>
+      <w:r>
+        <w:tab/>
+        <w:t>Resultado = Programa caído.</w:t>
       </w:r>
     </w:p>
     <w:p>
@@ -837,22 +786,13 @@
     </w:p>
     <w:p>
       <w:r>
-        <w:t xml:space="preserve">Cantidad de matrices = </w:t>
-      </w:r>
-      <w:r>
-        <w:t>10</w:t>
-      </w:r>
-    </w:p>
-    <w:p>
-      <w:r>
-        <w:tab/>
-        <w:t xml:space="preserve">Resultado = </w:t>
-      </w:r>
-      <w:r>
-        <w:t>Rápida respuesta</w:t>
-      </w:r>
-      <w:r>
-        <w:t>.</w:t>
+        <w:t>Cantidad de matrices = 10</w:t>
+      </w:r>
+    </w:p>
+    <w:p>
+      <w:r>
+        <w:tab/>
+        <w:t>Resultado = Rápida respuesta.</w:t>
       </w:r>
     </w:p>
     <w:p/>
